--- a/direction.docx
+++ b/direction.docx
@@ -12,13 +12,7 @@
         <w:rPr>
           <w:rFonts w:ascii="Cambria Math" w:eastAsia="標楷體" w:hAnsi="Cambria Math"/>
         </w:rPr>
-        <w:t>名詞</w:t>
-      </w:r>
-      <w:r>
-        <w:rPr>
-          <w:rFonts w:ascii="Cambria Math" w:eastAsia="標楷體" w:hAnsi="Cambria Math"/>
-        </w:rPr>
-        <w:t>：</w:t>
+        <w:t>名詞：</w:t>
       </w:r>
     </w:p>
     <w:p>
@@ -56,7 +50,6 @@
         </w:rPr>
         <w:t xml:space="preserve"> - </w:t>
       </w:r>
-      <w:proofErr w:type="gramStart"/>
       <w:r>
         <w:rPr>
           <w:rFonts w:ascii="Cambria Math" w:eastAsia="標楷體" w:hAnsi="Cambria Math"/>
@@ -68,16 +61,8 @@
         <w:rPr>
           <w:rFonts w:ascii="Cambria Math" w:eastAsia="標楷體" w:hAnsi="Cambria Math"/>
         </w:rPr>
-        <w:t>（</w:t>
-      </w:r>
-      <w:proofErr w:type="gramEnd"/>
-      <w:r>
-        <w:rPr>
-          <w:rFonts w:ascii="Cambria Math" w:eastAsia="標楷體" w:hAnsi="Cambria Math"/>
-        </w:rPr>
-        <w:t>範例：</w:t>
-      </w:r>
-      <w:proofErr w:type="spellStart"/>
+        <w:t>（範例：</w:t>
+      </w:r>
       <w:r>
         <w:rPr>
           <w:rFonts w:ascii="Cambria Math" w:eastAsia="標楷體" w:hAnsi="Cambria Math" w:cs="Cambria"/>
@@ -96,7 +81,6 @@
         </w:rPr>
         <w:t>ά</w:t>
       </w:r>
-      <w:proofErr w:type="spellEnd"/>
       <w:r>
         <w:rPr>
           <w:rFonts w:ascii="Cambria Math" w:eastAsia="標楷體" w:hAnsi="Cambria Math" w:cs="標楷體"/>
@@ -127,16 +111,7 @@
           <w:rFonts w:ascii="Cambria Math" w:eastAsia="標楷體" w:hAnsi="Cambria Math"/>
           <w:b w:val="0"/>
         </w:rPr>
-        <w:t>-</w:t>
-      </w:r>
-      <w:proofErr w:type="spellStart"/>
-      <w:r>
-        <w:rPr>
-          <w:rStyle w:val="a3"/>
-          <w:rFonts w:ascii="Cambria Math" w:eastAsia="標楷體" w:hAnsi="Cambria Math"/>
-          <w:b w:val="0"/>
-        </w:rPr>
-        <w:t>η</w:t>
+        <w:t>-η</w:t>
       </w:r>
       <w:r>
         <w:rPr>
@@ -146,7 +121,6 @@
         </w:rPr>
         <w:t>ς</w:t>
       </w:r>
-      <w:proofErr w:type="spellEnd"/>
       <w:r>
         <w:rPr>
           <w:rFonts w:ascii="Cambria Math" w:eastAsia="標楷體" w:hAnsi="Cambria Math"/>
@@ -366,7 +340,6 @@
               </w:rPr>
               <w:t>；中性：</w:t>
             </w:r>
-            <w:proofErr w:type="spellStart"/>
             <w:r>
               <w:rPr>
                 <w:rFonts w:ascii="Cambria Math" w:eastAsia="標楷體" w:hAnsi="Cambria Math" w:cs="新細明體"/>
@@ -383,7 +356,6 @@
               </w:rPr>
               <w:t>ό</w:t>
             </w:r>
-            <w:proofErr w:type="spellEnd"/>
           </w:p>
         </w:tc>
       </w:tr>
@@ -407,7 +379,6 @@
                 <w:szCs w:val="24"/>
               </w:rPr>
             </w:pPr>
-            <w:proofErr w:type="gramStart"/>
             <w:r>
               <w:rPr>
                 <w:rFonts w:ascii="Cambria Math" w:eastAsia="標楷體" w:hAnsi="Cambria Math" w:cs="新細明體"/>
@@ -417,7 +388,6 @@
               </w:rPr>
               <w:t>屬格尾</w:t>
             </w:r>
-            <w:proofErr w:type="gramEnd"/>
           </w:p>
         </w:tc>
         <w:tc>
@@ -435,23 +405,13 @@
                 <w:szCs w:val="24"/>
               </w:rPr>
             </w:pPr>
-            <w:proofErr w:type="gramStart"/>
-            <w:r>
-              <w:rPr>
-                <w:rFonts w:ascii="Cambria Math" w:eastAsia="標楷體" w:hAnsi="Cambria Math" w:cs="新細明體"/>
-                <w:kern w:val="0"/>
-                <w:szCs w:val="24"/>
-              </w:rPr>
-              <w:t>屬格單數</w:t>
-            </w:r>
-            <w:proofErr w:type="gramEnd"/>
-            <w:r>
-              <w:rPr>
-                <w:rFonts w:ascii="Cambria Math" w:eastAsia="標楷體" w:hAnsi="Cambria Math" w:cs="新細明體"/>
-                <w:kern w:val="0"/>
-                <w:szCs w:val="24"/>
-              </w:rPr>
-              <w:t>的詞尾</w:t>
+            <w:r>
+              <w:rPr>
+                <w:rFonts w:ascii="Cambria Math" w:eastAsia="標楷體" w:hAnsi="Cambria Math" w:cs="新細明體"/>
+                <w:kern w:val="0"/>
+                <w:szCs w:val="24"/>
+              </w:rPr>
+              <w:t>屬格單數的詞尾</w:t>
             </w:r>
           </w:p>
         </w:tc>
@@ -474,13 +434,7 @@
         <w:rPr>
           <w:rFonts w:ascii="Cambria Math" w:eastAsia="標楷體" w:hAnsi="Cambria Math"/>
         </w:rPr>
-        <w:t>形容詞</w:t>
-      </w:r>
-      <w:r>
-        <w:rPr>
-          <w:rFonts w:ascii="Cambria Math" w:eastAsia="標楷體" w:hAnsi="Cambria Math"/>
-        </w:rPr>
-        <w:t>：</w:t>
+        <w:t>形容詞：</w:t>
       </w:r>
     </w:p>
     <w:p>
@@ -588,8 +542,7 @@
       </w:tblPr>
       <w:tblGrid>
         <w:gridCol w:w="1656"/>
-        <w:gridCol w:w="2470"/>
-        <w:gridCol w:w="1713"/>
+        <w:gridCol w:w="1702"/>
       </w:tblGrid>
       <w:tr>
         <w:trPr>
@@ -625,7 +578,7 @@
         </w:tc>
         <w:tc>
           <w:tcPr>
-            <w:tcW w:w="0" w:type="auto"/>
+            <w:tcW w:w="1702" w:type="dxa"/>
             <w:hideMark/>
           </w:tcPr>
           <w:p>
@@ -648,34 +601,6 @@
                 <w:szCs w:val="24"/>
               </w:rPr>
               <w:t>格式</w:t>
-            </w:r>
-          </w:p>
-        </w:tc>
-        <w:tc>
-          <w:tcPr>
-            <w:tcW w:w="0" w:type="auto"/>
-            <w:hideMark/>
-          </w:tcPr>
-          <w:p>
-            <w:pPr>
-              <w:widowControl/>
-              <w:jc w:val="center"/>
-              <w:cnfStyle w:val="100000000000" w:firstRow="1" w:lastRow="0" w:firstColumn="0" w:lastColumn="0" w:oddVBand="0" w:evenVBand="0" w:oddHBand="0" w:evenHBand="0" w:firstRowFirstColumn="0" w:firstRowLastColumn="0" w:lastRowFirstColumn="0" w:lastRowLastColumn="0"/>
-              <w:rPr>
-                <w:rFonts w:ascii="Cambria Math" w:eastAsia="標楷體" w:hAnsi="Cambria Math" w:cs="新細明體"/>
-                <w:b w:val="0"/>
-                <w:kern w:val="0"/>
-                <w:szCs w:val="24"/>
-              </w:rPr>
-            </w:pPr>
-            <w:r>
-              <w:rPr>
-                <w:rFonts w:ascii="Cambria Math" w:eastAsia="標楷體" w:hAnsi="Cambria Math" w:cs="新細明體"/>
-                <w:b w:val="0"/>
-                <w:kern w:val="0"/>
-                <w:szCs w:val="24"/>
-              </w:rPr>
-              <w:t>範例</w:t>
             </w:r>
           </w:p>
         </w:tc>
@@ -713,71 +638,20 @@
         </w:tc>
         <w:tc>
           <w:tcPr>
-            <w:tcW w:w="0" w:type="auto"/>
-            <w:hideMark/>
-          </w:tcPr>
-          <w:p>
-            <w:pPr>
-              <w:widowControl/>
+            <w:tcW w:w="1702" w:type="dxa"/>
+            <w:hideMark/>
+          </w:tcPr>
+          <w:p>
+            <w:pPr>
+              <w:widowControl/>
+              <w:jc w:val="center"/>
               <w:cnfStyle w:val="000000100000" w:firstRow="0" w:lastRow="0" w:firstColumn="0" w:lastColumn="0" w:oddVBand="0" w:evenVBand="0" w:oddHBand="1" w:evenHBand="0" w:firstRowFirstColumn="0" w:firstRowLastColumn="0" w:lastRowFirstColumn="0" w:lastRowLastColumn="0"/>
               <w:rPr>
-                <w:rFonts w:ascii="Cambria Math" w:eastAsia="標楷體" w:hAnsi="Cambria Math" w:cs="新細明體"/>
-                <w:kern w:val="0"/>
-                <w:szCs w:val="24"/>
-              </w:rPr>
-            </w:pPr>
-            <w:r>
-              <w:rPr>
-                <w:rFonts w:ascii="Cambria Math" w:eastAsia="標楷體" w:hAnsi="Cambria Math" w:cs="新細明體"/>
-                <w:kern w:val="0"/>
-                <w:szCs w:val="24"/>
-              </w:rPr>
-              <w:t>-</w:t>
-            </w:r>
-            <w:proofErr w:type="spellStart"/>
-            <w:r>
-              <w:rPr>
-                <w:rFonts w:ascii="Cambria Math" w:eastAsia="標楷體" w:hAnsi="Cambria Math" w:cs="新細明體"/>
-                <w:kern w:val="0"/>
-                <w:szCs w:val="24"/>
-              </w:rPr>
-              <w:t>ο</w:t>
-            </w:r>
-            <w:r>
-              <w:rPr>
-                <w:rFonts w:ascii="Cambria Math" w:eastAsia="標楷體" w:hAnsi="Cambria Math" w:cs="Cambria"/>
-                <w:kern w:val="0"/>
-                <w:szCs w:val="24"/>
-              </w:rPr>
-              <w:t>ς</w:t>
-            </w:r>
-            <w:proofErr w:type="spellEnd"/>
-            <w:r>
-              <w:rPr>
-                <w:rFonts w:ascii="Cambria Math" w:eastAsia="標楷體" w:hAnsi="Cambria Math" w:cs="新細明體"/>
-                <w:kern w:val="0"/>
-                <w:szCs w:val="24"/>
-              </w:rPr>
-              <w:t>, -η, -</w:t>
-            </w:r>
-            <w:proofErr w:type="spellStart"/>
-            <w:r>
-              <w:rPr>
-                <w:rFonts w:ascii="Cambria Math" w:eastAsia="標楷體" w:hAnsi="Cambria Math" w:cs="新細明體"/>
-                <w:kern w:val="0"/>
-                <w:szCs w:val="24"/>
-              </w:rPr>
-              <w:t>ον</w:t>
-            </w:r>
-            <w:proofErr w:type="spellEnd"/>
-            <w:r>
-              <w:rPr>
-                <w:rFonts w:ascii="Cambria Math" w:eastAsia="標楷體" w:hAnsi="Cambria Math" w:cs="新細明體"/>
-                <w:kern w:val="0"/>
-                <w:szCs w:val="24"/>
-              </w:rPr>
-              <w:t>（</w:t>
-            </w:r>
+                <w:rFonts w:ascii="Cambria Math" w:eastAsia="標楷體" w:hAnsi="Cambria Math" w:cs="新細明體" w:hint="eastAsia"/>
+                <w:kern w:val="0"/>
+                <w:szCs w:val="24"/>
+              </w:rPr>
+            </w:pPr>
             <w:r>
               <w:rPr>
                 <w:rFonts w:ascii="Cambria Math" w:eastAsia="標楷體" w:hAnsi="Cambria Math" w:cs="新細明體"/>
@@ -786,109 +660,10 @@
               </w:rPr>
               <w:t>[2-1-2]</w:t>
             </w:r>
-            <w:r>
-              <w:rPr>
-                <w:rFonts w:ascii="Cambria Math" w:eastAsia="標楷體" w:hAnsi="Cambria Math" w:cs="新細明體"/>
-                <w:kern w:val="0"/>
-                <w:szCs w:val="24"/>
-              </w:rPr>
-              <w:t>）</w:t>
-            </w:r>
-          </w:p>
-        </w:tc>
-        <w:tc>
-          <w:tcPr>
-            <w:tcW w:w="0" w:type="auto"/>
-            <w:hideMark/>
-          </w:tcPr>
-          <w:p>
-            <w:pPr>
-              <w:widowControl/>
-              <w:cnfStyle w:val="000000100000" w:firstRow="0" w:lastRow="0" w:firstColumn="0" w:lastColumn="0" w:oddVBand="0" w:evenVBand="0" w:oddHBand="1" w:evenHBand="0" w:firstRowFirstColumn="0" w:firstRowLastColumn="0" w:lastRowFirstColumn="0" w:lastRowLastColumn="0"/>
-              <w:rPr>
-                <w:rFonts w:ascii="Cambria Math" w:eastAsia="標楷體" w:hAnsi="Cambria Math" w:cs="新細明體"/>
-                <w:kern w:val="0"/>
-                <w:szCs w:val="24"/>
-              </w:rPr>
-            </w:pPr>
-            <w:proofErr w:type="spellStart"/>
-            <w:r>
-              <w:rPr>
-                <w:rFonts w:ascii="Cambria Math" w:eastAsia="標楷體" w:hAnsi="Cambria Math" w:cs="Cambria"/>
-                <w:kern w:val="0"/>
-                <w:szCs w:val="24"/>
-              </w:rPr>
-              <w:t>ἀ</w:t>
-            </w:r>
-            <w:r>
-              <w:rPr>
-                <w:rFonts w:ascii="Cambria Math" w:eastAsia="標楷體" w:hAnsi="Cambria Math" w:cs="新細明體"/>
-                <w:kern w:val="0"/>
-                <w:szCs w:val="24"/>
-              </w:rPr>
-              <w:t>γ</w:t>
-            </w:r>
-            <w:proofErr w:type="spellEnd"/>
-            <w:r>
-              <w:rPr>
-                <w:rFonts w:ascii="Cambria Math" w:eastAsia="標楷體" w:hAnsi="Cambria Math" w:cs="新細明體"/>
-                <w:kern w:val="0"/>
-                <w:szCs w:val="24"/>
-              </w:rPr>
-              <w:t>αθ</w:t>
-            </w:r>
-            <w:r>
-              <w:rPr>
-                <w:rFonts w:ascii="Cambria Math" w:eastAsia="標楷體" w:hAnsi="Cambria Math" w:cs="Cambria"/>
-                <w:kern w:val="0"/>
-                <w:szCs w:val="24"/>
-              </w:rPr>
-              <w:t>ός</w:t>
-            </w:r>
-            <w:r>
-              <w:rPr>
-                <w:rFonts w:ascii="Cambria Math" w:eastAsia="標楷體" w:hAnsi="Cambria Math" w:cs="新細明體"/>
-                <w:kern w:val="0"/>
-                <w:szCs w:val="24"/>
-              </w:rPr>
-              <w:t>, -</w:t>
-            </w:r>
-            <w:r>
-              <w:rPr>
-                <w:rFonts w:ascii="Cambria Math" w:eastAsia="標楷體" w:hAnsi="Cambria Math" w:cs="Cambria"/>
-                <w:kern w:val="0"/>
-                <w:szCs w:val="24"/>
-              </w:rPr>
-              <w:t>ή</w:t>
-            </w:r>
-            <w:r>
-              <w:rPr>
-                <w:rFonts w:ascii="Cambria Math" w:eastAsia="標楷體" w:hAnsi="Cambria Math" w:cs="新細明體"/>
-                <w:kern w:val="0"/>
-                <w:szCs w:val="24"/>
-              </w:rPr>
-              <w:t>, -</w:t>
-            </w:r>
-            <w:proofErr w:type="spellStart"/>
-            <w:r>
-              <w:rPr>
-                <w:rFonts w:ascii="Cambria Math" w:eastAsia="標楷體" w:hAnsi="Cambria Math" w:cs="Cambria"/>
-                <w:kern w:val="0"/>
-                <w:szCs w:val="24"/>
-              </w:rPr>
-              <w:t>ό</w:t>
-            </w:r>
-            <w:r>
-              <w:rPr>
-                <w:rFonts w:ascii="Cambria Math" w:eastAsia="標楷體" w:hAnsi="Cambria Math" w:cs="新細明體"/>
-                <w:kern w:val="0"/>
-                <w:szCs w:val="24"/>
-              </w:rPr>
-              <w:t>ν</w:t>
-            </w:r>
-            <w:proofErr w:type="spellEnd"/>
-          </w:p>
-        </w:tc>
+          </w:p>
+        </w:tc>
+        <w:bookmarkStart w:id="0" w:name="_GoBack"/>
+        <w:bookmarkEnd w:id="0"/>
       </w:tr>
       <w:tr>
         <w:tc>
@@ -920,71 +695,20 @@
         </w:tc>
         <w:tc>
           <w:tcPr>
-            <w:tcW w:w="0" w:type="auto"/>
-            <w:hideMark/>
-          </w:tcPr>
-          <w:p>
-            <w:pPr>
-              <w:widowControl/>
+            <w:tcW w:w="1702" w:type="dxa"/>
+            <w:hideMark/>
+          </w:tcPr>
+          <w:p>
+            <w:pPr>
+              <w:widowControl/>
+              <w:jc w:val="center"/>
               <w:cnfStyle w:val="000000000000" w:firstRow="0" w:lastRow="0" w:firstColumn="0" w:lastColumn="0" w:oddVBand="0" w:evenVBand="0" w:oddHBand="0" w:evenHBand="0" w:firstRowFirstColumn="0" w:firstRowLastColumn="0" w:lastRowFirstColumn="0" w:lastRowLastColumn="0"/>
               <w:rPr>
-                <w:rFonts w:ascii="Cambria Math" w:eastAsia="標楷體" w:hAnsi="Cambria Math" w:cs="新細明體"/>
-                <w:kern w:val="0"/>
-                <w:szCs w:val="24"/>
-              </w:rPr>
-            </w:pPr>
-            <w:r>
-              <w:rPr>
-                <w:rFonts w:ascii="Cambria Math" w:eastAsia="標楷體" w:hAnsi="Cambria Math" w:cs="新細明體"/>
-                <w:kern w:val="0"/>
-                <w:szCs w:val="24"/>
-              </w:rPr>
-              <w:t>-</w:t>
-            </w:r>
-            <w:proofErr w:type="spellStart"/>
-            <w:r>
-              <w:rPr>
-                <w:rFonts w:ascii="Cambria Math" w:eastAsia="標楷體" w:hAnsi="Cambria Math" w:cs="新細明體"/>
-                <w:kern w:val="0"/>
-                <w:szCs w:val="24"/>
-              </w:rPr>
-              <w:t>ιο</w:t>
-            </w:r>
-            <w:r>
-              <w:rPr>
-                <w:rFonts w:ascii="Cambria Math" w:eastAsia="標楷體" w:hAnsi="Cambria Math" w:cs="Cambria"/>
-                <w:kern w:val="0"/>
-                <w:szCs w:val="24"/>
-              </w:rPr>
-              <w:t>ς</w:t>
-            </w:r>
-            <w:proofErr w:type="spellEnd"/>
-            <w:r>
-              <w:rPr>
-                <w:rFonts w:ascii="Cambria Math" w:eastAsia="標楷體" w:hAnsi="Cambria Math" w:cs="新細明體"/>
-                <w:kern w:val="0"/>
-                <w:szCs w:val="24"/>
-              </w:rPr>
-              <w:t>, -</w:t>
-            </w:r>
-            <w:proofErr w:type="spellStart"/>
-            <w:r>
-              <w:rPr>
-                <w:rFonts w:ascii="Cambria Math" w:eastAsia="標楷體" w:hAnsi="Cambria Math" w:cs="新細明體"/>
-                <w:kern w:val="0"/>
-                <w:szCs w:val="24"/>
-              </w:rPr>
-              <w:t>ον</w:t>
-            </w:r>
-            <w:proofErr w:type="spellEnd"/>
-            <w:r>
-              <w:rPr>
-                <w:rFonts w:ascii="Cambria Math" w:eastAsia="標楷體" w:hAnsi="Cambria Math" w:cs="新細明體"/>
-                <w:kern w:val="0"/>
-                <w:szCs w:val="24"/>
-              </w:rPr>
-              <w:t>（</w:t>
-            </w:r>
+                <w:rFonts w:ascii="Cambria Math" w:eastAsia="標楷體" w:hAnsi="Cambria Math" w:cs="新細明體" w:hint="eastAsia"/>
+                <w:kern w:val="0"/>
+                <w:szCs w:val="24"/>
+              </w:rPr>
+            </w:pPr>
             <w:r>
               <w:rPr>
                 <w:rFonts w:ascii="Cambria Math" w:eastAsia="標楷體" w:hAnsi="Cambria Math" w:cs="新細明體"/>
@@ -993,83 +717,6 @@
               </w:rPr>
               <w:t>[2-2]</w:t>
             </w:r>
-            <w:r>
-              <w:rPr>
-                <w:rFonts w:ascii="Cambria Math" w:eastAsia="標楷體" w:hAnsi="Cambria Math" w:cs="新細明體"/>
-                <w:kern w:val="0"/>
-                <w:szCs w:val="24"/>
-              </w:rPr>
-              <w:t>）</w:t>
-            </w:r>
-          </w:p>
-        </w:tc>
-        <w:tc>
-          <w:tcPr>
-            <w:tcW w:w="0" w:type="auto"/>
-            <w:hideMark/>
-          </w:tcPr>
-          <w:p>
-            <w:pPr>
-              <w:widowControl/>
-              <w:cnfStyle w:val="000000000000" w:firstRow="0" w:lastRow="0" w:firstColumn="0" w:lastColumn="0" w:oddVBand="0" w:evenVBand="0" w:oddHBand="0" w:evenHBand="0" w:firstRowFirstColumn="0" w:firstRowLastColumn="0" w:lastRowFirstColumn="0" w:lastRowLastColumn="0"/>
-              <w:rPr>
-                <w:rFonts w:ascii="Cambria Math" w:eastAsia="標楷體" w:hAnsi="Cambria Math" w:cs="新細明體"/>
-                <w:kern w:val="0"/>
-                <w:szCs w:val="24"/>
-              </w:rPr>
-            </w:pPr>
-            <w:r>
-              <w:rPr>
-                <w:rFonts w:ascii="Cambria Math" w:eastAsia="標楷體" w:hAnsi="Cambria Math" w:cs="新細明體"/>
-                <w:kern w:val="0"/>
-                <w:szCs w:val="24"/>
-              </w:rPr>
-              <w:t>α</w:t>
-            </w:r>
-            <w:proofErr w:type="spellStart"/>
-            <w:r>
-              <w:rPr>
-                <w:rFonts w:ascii="Cambria Math" w:eastAsia="標楷體" w:hAnsi="Cambria Math" w:cs="Cambria"/>
-                <w:kern w:val="0"/>
-                <w:szCs w:val="24"/>
-              </w:rPr>
-              <w:t>ἰώ</w:t>
-            </w:r>
-            <w:r>
-              <w:rPr>
-                <w:rFonts w:ascii="Cambria Math" w:eastAsia="標楷體" w:hAnsi="Cambria Math" w:cs="新細明體"/>
-                <w:kern w:val="0"/>
-                <w:szCs w:val="24"/>
-              </w:rPr>
-              <w:t>νιο</w:t>
-            </w:r>
-            <w:r>
-              <w:rPr>
-                <w:rFonts w:ascii="Cambria Math" w:eastAsia="標楷體" w:hAnsi="Cambria Math" w:cs="Cambria"/>
-                <w:kern w:val="0"/>
-                <w:szCs w:val="24"/>
-              </w:rPr>
-              <w:t>ς</w:t>
-            </w:r>
-            <w:proofErr w:type="spellEnd"/>
-            <w:r>
-              <w:rPr>
-                <w:rFonts w:ascii="Cambria Math" w:eastAsia="標楷體" w:hAnsi="Cambria Math" w:cs="新細明體"/>
-                <w:kern w:val="0"/>
-                <w:szCs w:val="24"/>
-              </w:rPr>
-              <w:t>, -</w:t>
-            </w:r>
-            <w:proofErr w:type="spellStart"/>
-            <w:r>
-              <w:rPr>
-                <w:rFonts w:ascii="Cambria Math" w:eastAsia="標楷體" w:hAnsi="Cambria Math" w:cs="新細明體"/>
-                <w:kern w:val="0"/>
-                <w:szCs w:val="24"/>
-              </w:rPr>
-              <w:t>ον</w:t>
-            </w:r>
-            <w:proofErr w:type="spellEnd"/>
           </w:p>
         </w:tc>
       </w:tr>
@@ -1100,80 +747,26 @@
                 <w:kern w:val="0"/>
                 <w:szCs w:val="24"/>
               </w:rPr>
-              <w:t>不規則三</w:t>
-            </w:r>
-            <w:proofErr w:type="gramStart"/>
-            <w:r>
-              <w:rPr>
-                <w:rFonts w:ascii="Cambria Math" w:eastAsia="標楷體" w:hAnsi="Cambria Math" w:cs="新細明體"/>
-                <w:b w:val="0"/>
-                <w:kern w:val="0"/>
-                <w:szCs w:val="24"/>
-              </w:rPr>
-              <w:t>變格</w:t>
-            </w:r>
-            <w:proofErr w:type="gramEnd"/>
-          </w:p>
-        </w:tc>
-        <w:tc>
-          <w:tcPr>
-            <w:tcW w:w="0" w:type="auto"/>
-            <w:hideMark/>
-          </w:tcPr>
-          <w:p>
-            <w:pPr>
-              <w:widowControl/>
+              <w:t>不規則三變格</w:t>
+            </w:r>
+          </w:p>
+        </w:tc>
+        <w:tc>
+          <w:tcPr>
+            <w:tcW w:w="1702" w:type="dxa"/>
+            <w:hideMark/>
+          </w:tcPr>
+          <w:p>
+            <w:pPr>
+              <w:widowControl/>
+              <w:jc w:val="center"/>
               <w:cnfStyle w:val="000000100000" w:firstRow="0" w:lastRow="0" w:firstColumn="0" w:lastColumn="0" w:oddVBand="0" w:evenVBand="0" w:oddHBand="1" w:evenHBand="0" w:firstRowFirstColumn="0" w:firstRowLastColumn="0" w:lastRowFirstColumn="0" w:lastRowLastColumn="0"/>
               <w:rPr>
-                <w:rFonts w:ascii="Cambria Math" w:eastAsia="標楷體" w:hAnsi="Cambria Math" w:cs="新細明體"/>
-                <w:kern w:val="0"/>
-                <w:szCs w:val="24"/>
-              </w:rPr>
-            </w:pPr>
-            <w:r>
-              <w:rPr>
-                <w:rFonts w:ascii="Cambria Math" w:eastAsia="標楷體" w:hAnsi="Cambria Math" w:cs="新細明體"/>
-                <w:kern w:val="0"/>
-                <w:szCs w:val="24"/>
-              </w:rPr>
-              <w:t>-</w:t>
-            </w:r>
-            <w:proofErr w:type="spellStart"/>
-            <w:r>
-              <w:rPr>
-                <w:rFonts w:ascii="Cambria Math" w:eastAsia="標楷體" w:hAnsi="Cambria Math" w:cs="Cambria"/>
-                <w:kern w:val="0"/>
-                <w:szCs w:val="24"/>
-              </w:rPr>
-              <w:t>ής</w:t>
-            </w:r>
-            <w:proofErr w:type="spellEnd"/>
-            <w:r>
-              <w:rPr>
-                <w:rFonts w:ascii="Cambria Math" w:eastAsia="標楷體" w:hAnsi="Cambria Math" w:cs="新細明體"/>
-                <w:kern w:val="0"/>
-                <w:szCs w:val="24"/>
-              </w:rPr>
-              <w:t>, -</w:t>
-            </w:r>
-            <w:proofErr w:type="spellStart"/>
-            <w:r>
-              <w:rPr>
-                <w:rFonts w:ascii="Cambria Math" w:eastAsia="標楷體" w:hAnsi="Cambria Math" w:cs="Cambria"/>
-                <w:kern w:val="0"/>
-                <w:szCs w:val="24"/>
-              </w:rPr>
-              <w:t>ές</w:t>
-            </w:r>
-            <w:proofErr w:type="spellEnd"/>
-            <w:r>
-              <w:rPr>
-                <w:rFonts w:ascii="Cambria Math" w:eastAsia="標楷體" w:hAnsi="Cambria Math" w:cs="新細明體"/>
-                <w:kern w:val="0"/>
-                <w:szCs w:val="24"/>
-              </w:rPr>
-              <w:t>（</w:t>
-            </w:r>
+                <w:rFonts w:ascii="Cambria Math" w:eastAsia="標楷體" w:hAnsi="Cambria Math" w:cs="新細明體" w:hint="eastAsia"/>
+                <w:kern w:val="0"/>
+                <w:szCs w:val="24"/>
+              </w:rPr>
+            </w:pPr>
             <w:r>
               <w:rPr>
                 <w:rFonts w:ascii="Cambria Math" w:eastAsia="標楷體" w:hAnsi="Cambria Math" w:cs="新細明體"/>
@@ -1182,75 +775,6 @@
               </w:rPr>
               <w:t>[3-3]</w:t>
             </w:r>
-            <w:r>
-              <w:rPr>
-                <w:rFonts w:ascii="Cambria Math" w:eastAsia="標楷體" w:hAnsi="Cambria Math" w:cs="新細明體"/>
-                <w:kern w:val="0"/>
-                <w:szCs w:val="24"/>
-              </w:rPr>
-              <w:t>）</w:t>
-            </w:r>
-          </w:p>
-        </w:tc>
-        <w:tc>
-          <w:tcPr>
-            <w:tcW w:w="0" w:type="auto"/>
-            <w:hideMark/>
-          </w:tcPr>
-          <w:p>
-            <w:pPr>
-              <w:widowControl/>
-              <w:cnfStyle w:val="000000100000" w:firstRow="0" w:lastRow="0" w:firstColumn="0" w:lastColumn="0" w:oddVBand="0" w:evenVBand="0" w:oddHBand="1" w:evenHBand="0" w:firstRowFirstColumn="0" w:firstRowLastColumn="0" w:lastRowFirstColumn="0" w:lastRowLastColumn="0"/>
-              <w:rPr>
-                <w:rFonts w:ascii="Cambria Math" w:eastAsia="標楷體" w:hAnsi="Cambria Math" w:cs="新細明體"/>
-                <w:kern w:val="0"/>
-                <w:szCs w:val="24"/>
-              </w:rPr>
-            </w:pPr>
-            <w:proofErr w:type="spellStart"/>
-            <w:r>
-              <w:rPr>
-                <w:rFonts w:ascii="Cambria Math" w:eastAsia="標楷體" w:hAnsi="Cambria Math" w:cs="Cambria"/>
-                <w:kern w:val="0"/>
-                <w:szCs w:val="24"/>
-              </w:rPr>
-              <w:t>ἀ</w:t>
-            </w:r>
-            <w:r>
-              <w:rPr>
-                <w:rFonts w:ascii="Cambria Math" w:eastAsia="標楷體" w:hAnsi="Cambria Math" w:cs="新細明體"/>
-                <w:kern w:val="0"/>
-                <w:szCs w:val="24"/>
-              </w:rPr>
-              <w:t>ληθ</w:t>
-            </w:r>
-            <w:r>
-              <w:rPr>
-                <w:rFonts w:ascii="Cambria Math" w:eastAsia="標楷體" w:hAnsi="Cambria Math" w:cs="Cambria"/>
-                <w:kern w:val="0"/>
-                <w:szCs w:val="24"/>
-              </w:rPr>
-              <w:t>ής</w:t>
-            </w:r>
-            <w:proofErr w:type="spellEnd"/>
-            <w:r>
-              <w:rPr>
-                <w:rFonts w:ascii="Cambria Math" w:eastAsia="標楷體" w:hAnsi="Cambria Math" w:cs="新細明體"/>
-                <w:kern w:val="0"/>
-                <w:szCs w:val="24"/>
-              </w:rPr>
-              <w:t>, -</w:t>
-            </w:r>
-            <w:proofErr w:type="spellStart"/>
-            <w:r>
-              <w:rPr>
-                <w:rFonts w:ascii="Cambria Math" w:eastAsia="標楷體" w:hAnsi="Cambria Math" w:cs="Cambria"/>
-                <w:kern w:val="0"/>
-                <w:szCs w:val="24"/>
-              </w:rPr>
-              <w:t>ές</w:t>
-            </w:r>
-            <w:proofErr w:type="spellEnd"/>
           </w:p>
         </w:tc>
       </w:tr>
@@ -1288,17 +812,8 @@
           <w:rFonts w:ascii="Cambria Math" w:eastAsia="標楷體" w:hAnsi="Cambria Math"/>
           <w:b/>
         </w:rPr>
-        <w:t>六個</w:t>
-      </w:r>
-      <w:proofErr w:type="gramStart"/>
-      <w:r>
-        <w:rPr>
-          <w:rFonts w:ascii="Cambria Math" w:eastAsia="標楷體" w:hAnsi="Cambria Math"/>
-          <w:b/>
-        </w:rPr>
-        <w:t>主要詞形</w:t>
-      </w:r>
-      <w:proofErr w:type="gramEnd"/>
+        <w:t>六個主要詞形</w:t>
+      </w:r>
       <w:r>
         <w:rPr>
           <w:rFonts w:ascii="Cambria Math" w:eastAsia="標楷體" w:hAnsi="Cambria Math"/>
@@ -1468,7 +983,6 @@
                 <w:szCs w:val="24"/>
               </w:rPr>
             </w:pPr>
-            <w:proofErr w:type="spellStart"/>
             <w:r>
               <w:rPr>
                 <w:rFonts w:ascii="Cambria Math" w:eastAsia="標楷體" w:hAnsi="Cambria Math" w:cs="Cambria"/>
@@ -1485,17 +999,7 @@
                 <w:kern w:val="0"/>
                 <w:szCs w:val="24"/>
               </w:rPr>
-              <w:t>γ</w:t>
-            </w:r>
-            <w:proofErr w:type="spellEnd"/>
-            <w:r>
-              <w:rPr>
-                <w:rFonts w:ascii="Cambria Math" w:eastAsia="標楷體" w:hAnsi="Cambria Math" w:cs="新細明體"/>
-                <w:b w:val="0"/>
-                <w:kern w:val="0"/>
-                <w:szCs w:val="24"/>
-              </w:rPr>
-              <w:t>απ</w:t>
+              <w:t>γαπ</w:t>
             </w:r>
             <w:r>
               <w:rPr>
@@ -1648,7 +1152,6 @@
                 <w:szCs w:val="24"/>
               </w:rPr>
             </w:pPr>
-            <w:proofErr w:type="spellStart"/>
             <w:r>
               <w:rPr>
                 <w:rFonts w:ascii="Cambria Math" w:eastAsia="標楷體" w:hAnsi="Cambria Math" w:cs="Cambria"/>
@@ -1663,16 +1166,7 @@
                 <w:kern w:val="0"/>
                 <w:szCs w:val="24"/>
               </w:rPr>
-              <w:t>γ</w:t>
-            </w:r>
-            <w:proofErr w:type="spellEnd"/>
-            <w:r>
-              <w:rPr>
-                <w:rFonts w:ascii="Cambria Math" w:eastAsia="標楷體" w:hAnsi="Cambria Math" w:cs="新細明體"/>
-                <w:kern w:val="0"/>
-                <w:szCs w:val="24"/>
-              </w:rPr>
-              <w:t>απ</w:t>
+              <w:t>γαπ</w:t>
             </w:r>
             <w:r>
               <w:rPr>
@@ -1811,7 +1305,6 @@
                 <w:szCs w:val="24"/>
               </w:rPr>
             </w:pPr>
-            <w:proofErr w:type="spellStart"/>
             <w:r>
               <w:rPr>
                 <w:rFonts w:ascii="Cambria Math" w:eastAsia="標楷體" w:hAnsi="Cambria Math" w:cs="Cambria"/>
@@ -1826,16 +1319,7 @@
                 <w:kern w:val="0"/>
                 <w:szCs w:val="24"/>
               </w:rPr>
-              <w:t>γ</w:t>
-            </w:r>
-            <w:proofErr w:type="spellEnd"/>
-            <w:r>
-              <w:rPr>
-                <w:rFonts w:ascii="Cambria Math" w:eastAsia="標楷體" w:hAnsi="Cambria Math" w:cs="新細明體"/>
-                <w:kern w:val="0"/>
-                <w:szCs w:val="24"/>
-              </w:rPr>
-              <w:t>απ</w:t>
+              <w:t>γαπ</w:t>
             </w:r>
             <w:r>
               <w:rPr>
@@ -1977,7 +1461,6 @@
                 <w:szCs w:val="24"/>
               </w:rPr>
             </w:pPr>
-            <w:proofErr w:type="spellStart"/>
             <w:r>
               <w:rPr>
                 <w:rFonts w:ascii="Cambria Math" w:eastAsia="標楷體" w:hAnsi="Cambria Math" w:cs="Cambria"/>
@@ -2002,7 +1485,6 @@
               </w:rPr>
               <w:t>ά</w:t>
             </w:r>
-            <w:proofErr w:type="spellEnd"/>
             <w:r>
               <w:rPr>
                 <w:rFonts w:ascii="Cambria Math" w:eastAsia="標楷體" w:hAnsi="Cambria Math" w:cs="新細明體"/>
@@ -2107,7 +1589,6 @@
                 <w:szCs w:val="24"/>
               </w:rPr>
             </w:pPr>
-            <w:proofErr w:type="gramStart"/>
             <w:r>
               <w:rPr>
                 <w:rFonts w:ascii="Cambria Math" w:eastAsia="標楷體" w:hAnsi="Cambria Math" w:cs="新細明體"/>
@@ -2116,7 +1597,6 @@
               </w:rPr>
               <w:t>我已愛</w:t>
             </w:r>
-            <w:proofErr w:type="gramEnd"/>
           </w:p>
         </w:tc>
         <w:tc>
@@ -2134,7 +1614,6 @@
                 <w:szCs w:val="24"/>
               </w:rPr>
             </w:pPr>
-            <w:proofErr w:type="spellStart"/>
             <w:r>
               <w:rPr>
                 <w:rFonts w:ascii="Cambria Math" w:eastAsia="標楷體" w:hAnsi="Cambria Math" w:cs="Cambria"/>
@@ -2159,7 +1638,6 @@
               </w:rPr>
               <w:t>ά</w:t>
             </w:r>
-            <w:proofErr w:type="spellEnd"/>
             <w:r>
               <w:rPr>
                 <w:rFonts w:ascii="Cambria Math" w:eastAsia="標楷體" w:hAnsi="Cambria Math" w:cs="新細明體"/>
@@ -2308,7 +1786,6 @@
                 <w:szCs w:val="24"/>
               </w:rPr>
             </w:pPr>
-            <w:proofErr w:type="spellStart"/>
             <w:r>
               <w:rPr>
                 <w:rFonts w:ascii="Cambria Math" w:eastAsia="標楷體" w:hAnsi="Cambria Math" w:cs="Cambria"/>
@@ -2333,7 +1810,6 @@
               </w:rPr>
               <w:t>ά</w:t>
             </w:r>
-            <w:proofErr w:type="spellEnd"/>
             <w:r>
               <w:rPr>
                 <w:rFonts w:ascii="Cambria Math" w:eastAsia="標楷體" w:hAnsi="Cambria Math" w:cs="新細明體"/>
@@ -2463,7 +1939,6 @@
                 <w:szCs w:val="24"/>
               </w:rPr>
             </w:pPr>
-            <w:proofErr w:type="spellStart"/>
             <w:r>
               <w:rPr>
                 <w:rFonts w:ascii="Cambria Math" w:eastAsia="標楷體" w:hAnsi="Cambria Math" w:cs="Cambria"/>
@@ -2478,16 +1953,7 @@
                 <w:kern w:val="0"/>
                 <w:szCs w:val="24"/>
               </w:rPr>
-              <w:t>γ</w:t>
-            </w:r>
-            <w:proofErr w:type="spellEnd"/>
-            <w:r>
-              <w:rPr>
-                <w:rFonts w:ascii="Cambria Math" w:eastAsia="標楷體" w:hAnsi="Cambria Math" w:cs="新細明體"/>
-                <w:kern w:val="0"/>
-                <w:szCs w:val="24"/>
-              </w:rPr>
-              <w:t>απ</w:t>
+              <w:t>γαπ</w:t>
             </w:r>
             <w:r>
               <w:rPr>
@@ -2573,15 +2039,7 @@
           <w:kern w:val="0"/>
           <w:szCs w:val="24"/>
         </w:rPr>
-        <w:t>現在主動</w:t>
-      </w:r>
-      <w:r>
-        <w:rPr>
-          <w:rFonts w:ascii="Cambria Math" w:eastAsia="標楷體" w:hAnsi="Cambria Math" w:cs="新細明體"/>
-          <w:kern w:val="0"/>
-          <w:szCs w:val="24"/>
-        </w:rPr>
-        <w:t>，通常會省略</w:t>
+        <w:t>現在主動，通常會省略</w:t>
       </w:r>
     </w:p>
     <w:p>
@@ -2608,23 +2066,7 @@
           <w:kern w:val="0"/>
           <w:szCs w:val="24"/>
         </w:rPr>
-        <w:t>括號中</w:t>
-      </w:r>
-      <w:r>
-        <w:rPr>
-          <w:rFonts w:ascii="Cambria Math" w:eastAsia="標楷體" w:hAnsi="Cambria Math" w:cs="新細明體"/>
-          <w:kern w:val="0"/>
-          <w:szCs w:val="24"/>
-        </w:rPr>
-        <w:t>的補充</w:t>
-      </w:r>
-      <w:r>
-        <w:rPr>
-          <w:rFonts w:ascii="Cambria Math" w:eastAsia="標楷體" w:hAnsi="Cambria Math" w:cs="新細明體"/>
-          <w:kern w:val="0"/>
-          <w:szCs w:val="24"/>
-        </w:rPr>
-        <w:t>形式通常是：</w:t>
+        <w:t>括號中的補充形式通常是：</w:t>
       </w:r>
     </w:p>
     <w:p>
@@ -2688,7 +2130,6 @@
         </w:rPr>
         <w:t>(</w:t>
       </w:r>
-      <w:proofErr w:type="spellStart"/>
       <w:r>
         <w:rPr>
           <w:rFonts w:ascii="Cambria Math" w:eastAsia="標楷體" w:hAnsi="Cambria Math" w:cs="Cambria"/>
@@ -2703,26 +2144,7 @@
           <w:kern w:val="0"/>
           <w:szCs w:val="24"/>
         </w:rPr>
-        <w:t>κου</w:t>
-      </w:r>
-      <w:bookmarkStart w:id="0" w:name="_GoBack"/>
-      <w:bookmarkEnd w:id="0"/>
-      <w:r>
-        <w:rPr>
-          <w:rFonts w:ascii="Cambria Math" w:eastAsia="標楷體" w:hAnsi="Cambria Math" w:cs="新細明體"/>
-          <w:kern w:val="0"/>
-          <w:szCs w:val="24"/>
-        </w:rPr>
-        <w:t>ον</w:t>
-      </w:r>
-      <w:proofErr w:type="spellEnd"/>
-      <w:r>
-        <w:rPr>
-          <w:rFonts w:ascii="Cambria Math" w:eastAsia="標楷體" w:hAnsi="Cambria Math" w:cs="新細明體"/>
-          <w:kern w:val="0"/>
-          <w:szCs w:val="24"/>
-        </w:rPr>
-        <w:t xml:space="preserve">) = </w:t>
+        <w:t xml:space="preserve">κουον) = </w:t>
       </w:r>
       <w:r>
         <w:rPr>
@@ -2741,6 +2163,44 @@
     </w:sectPr>
   </w:body>
 </w:document>
+</file>
+
+<file path=word/endnotes.xml><?xml version="1.0" encoding="utf-8"?>
+<w:endnotes xmlns:wpc="http://schemas.microsoft.com/office/word/2010/wordprocessingCanvas" xmlns:cx="http://schemas.microsoft.com/office/drawing/2014/chartex" xmlns:mc="http://schemas.openxmlformats.org/markup-compatibility/2006" xmlns:o="urn:schemas-microsoft-com:office:office" xmlns:r="http://schemas.openxmlformats.org/officeDocument/2006/relationships" xmlns:m="http://schemas.openxmlformats.org/officeDocument/2006/math" xmlns:v="urn:schemas-microsoft-com:vml" xmlns:wp14="http://schemas.microsoft.com/office/word/2010/wordprocessingDrawing" xmlns:wp="http://schemas.openxmlformats.org/drawingml/2006/wordprocessingDrawing" xmlns:w10="urn:schemas-microsoft-com:office:word" xmlns:w="http://schemas.openxmlformats.org/wordprocessingml/2006/main" xmlns:w14="http://schemas.microsoft.com/office/word/2010/wordml" xmlns:w15="http://schemas.microsoft.com/office/word/2012/wordml" xmlns:w16se="http://schemas.microsoft.com/office/word/2015/wordml/symex" xmlns:wpg="http://schemas.microsoft.com/office/word/2010/wordprocessingGroup" xmlns:wpi="http://schemas.microsoft.com/office/word/2010/wordprocessingInk" xmlns:wne="http://schemas.microsoft.com/office/word/2006/wordml" xmlns:wps="http://schemas.microsoft.com/office/word/2010/wordprocessingShape" mc:Ignorable="w14 w15 w16se wp14">
+  <w:endnote w:type="separator" w:id="-1">
+    <w:p>
+      <w:r>
+        <w:separator/>
+      </w:r>
+    </w:p>
+  </w:endnote>
+  <w:endnote w:type="continuationSeparator" w:id="0">
+    <w:p>
+      <w:r>
+        <w:continuationSeparator/>
+      </w:r>
+    </w:p>
+  </w:endnote>
+</w:endnotes>
+</file>
+
+<file path=word/footnotes.xml><?xml version="1.0" encoding="utf-8"?>
+<w:footnotes xmlns:wpc="http://schemas.microsoft.com/office/word/2010/wordprocessingCanvas" xmlns:cx="http://schemas.microsoft.com/office/drawing/2014/chartex" xmlns:mc="http://schemas.openxmlformats.org/markup-compatibility/2006" xmlns:o="urn:schemas-microsoft-com:office:office" xmlns:r="http://schemas.openxmlformats.org/officeDocument/2006/relationships" xmlns:m="http://schemas.openxmlformats.org/officeDocument/2006/math" xmlns:v="urn:schemas-microsoft-com:vml" xmlns:wp14="http://schemas.microsoft.com/office/word/2010/wordprocessingDrawing" xmlns:wp="http://schemas.openxmlformats.org/drawingml/2006/wordprocessingDrawing" xmlns:w10="urn:schemas-microsoft-com:office:word" xmlns:w="http://schemas.openxmlformats.org/wordprocessingml/2006/main" xmlns:w14="http://schemas.microsoft.com/office/word/2010/wordml" xmlns:w15="http://schemas.microsoft.com/office/word/2012/wordml" xmlns:w16se="http://schemas.microsoft.com/office/word/2015/wordml/symex" xmlns:wpg="http://schemas.microsoft.com/office/word/2010/wordprocessingGroup" xmlns:wpi="http://schemas.microsoft.com/office/word/2010/wordprocessingInk" xmlns:wne="http://schemas.microsoft.com/office/word/2006/wordml" xmlns:wps="http://schemas.microsoft.com/office/word/2010/wordprocessingShape" mc:Ignorable="w14 w15 w16se wp14">
+  <w:footnote w:type="separator" w:id="-1">
+    <w:p>
+      <w:r>
+        <w:separator/>
+      </w:r>
+    </w:p>
+  </w:footnote>
+  <w:footnote w:type="continuationSeparator" w:id="0">
+    <w:p>
+      <w:r>
+        <w:continuationSeparator/>
+      </w:r>
+    </w:p>
+  </w:footnote>
+</w:footnotes>
 </file>
 
 <file path=word/styles.xml><?xml version="1.0" encoding="utf-8"?>
@@ -3289,6 +2749,66 @@
       <w:ind w:leftChars="200" w:left="480"/>
     </w:pPr>
   </w:style>
+  <w:style w:type="paragraph" w:styleId="a5">
+    <w:name w:val="header"/>
+    <w:basedOn w:val="a"/>
+    <w:link w:val="a6"/>
+    <w:uiPriority w:val="99"/>
+    <w:unhideWhenUsed/>
+    <w:rsid w:val="006E055F"/>
+    <w:pPr>
+      <w:tabs>
+        <w:tab w:val="center" w:pos="4153"/>
+        <w:tab w:val="right" w:pos="8306"/>
+      </w:tabs>
+      <w:snapToGrid w:val="0"/>
+    </w:pPr>
+    <w:rPr>
+      <w:sz w:val="20"/>
+      <w:szCs w:val="20"/>
+    </w:rPr>
+  </w:style>
+  <w:style w:type="character" w:customStyle="1" w:styleId="a6">
+    <w:name w:val="頁首 字元"/>
+    <w:basedOn w:val="a0"/>
+    <w:link w:val="a5"/>
+    <w:uiPriority w:val="99"/>
+    <w:rsid w:val="006E055F"/>
+    <w:rPr>
+      <w:sz w:val="20"/>
+      <w:szCs w:val="20"/>
+    </w:rPr>
+  </w:style>
+  <w:style w:type="paragraph" w:styleId="a7">
+    <w:name w:val="footer"/>
+    <w:basedOn w:val="a"/>
+    <w:link w:val="a8"/>
+    <w:uiPriority w:val="99"/>
+    <w:unhideWhenUsed/>
+    <w:rsid w:val="006E055F"/>
+    <w:pPr>
+      <w:tabs>
+        <w:tab w:val="center" w:pos="4153"/>
+        <w:tab w:val="right" w:pos="8306"/>
+      </w:tabs>
+      <w:snapToGrid w:val="0"/>
+    </w:pPr>
+    <w:rPr>
+      <w:sz w:val="20"/>
+      <w:szCs w:val="20"/>
+    </w:rPr>
+  </w:style>
+  <w:style w:type="character" w:customStyle="1" w:styleId="a8">
+    <w:name w:val="頁尾 字元"/>
+    <w:basedOn w:val="a0"/>
+    <w:link w:val="a7"/>
+    <w:uiPriority w:val="99"/>
+    <w:rsid w:val="006E055F"/>
+    <w:rPr>
+      <w:sz w:val="20"/>
+      <w:szCs w:val="20"/>
+    </w:rPr>
+  </w:style>
 </w:styles>
 </file>
 
